--- a/Azerbaijani Unicodification.docx
+++ b/Azerbaijani Unicodification.docx
@@ -9,6 +9,8 @@
           <w:rFonts w:ascii="Segoe UI" w:hAnsi="Segoe UI" w:cs="Segoe UI"/>
         </w:rPr>
       </w:pPr>
+      <w:bookmarkStart w:id="0" w:name="_GoBack"/>
+      <w:bookmarkEnd w:id="0"/>
       <w:r>
         <w:rPr>
           <w:rFonts w:ascii="Segoe UI" w:hAnsi="Segoe UI" w:cs="Segoe UI"/>
@@ -213,8 +215,6 @@
         </w:rPr>
         <w:t>d evaluated for unicodification.</w:t>
       </w:r>
-      <w:bookmarkStart w:id="0" w:name="_GoBack"/>
-      <w:bookmarkEnd w:id="0"/>
     </w:p>
     <w:p>
       <w:pPr>
@@ -963,23 +963,79 @@
           <w:rFonts w:ascii="Segoe UI" w:hAnsi="Segoe UI" w:cs="Segoe UI"/>
         </w:rPr>
       </w:pPr>
-      <w:r>
-        <w:rPr>
-          <w:rFonts w:ascii="Segoe UI" w:hAnsi="Segoe UI" w:cs="Segoe UI"/>
-        </w:rPr>
-        <w:t>Completed dictionary to file processing, drastically reducing run time of program. All text processing is now saved to CSV files and read back. If CSV files are not present, program will simply redo the processing. Attempted incorporating multi-line comparisons fo</w:t>
-      </w:r>
-      <w:r>
-        <w:rPr>
-          <w:rFonts w:ascii="Segoe UI" w:hAnsi="Segoe UI" w:cs="Segoe UI"/>
-        </w:rPr>
-        <w:t>r context. Processing time became</w:t>
-      </w:r>
-      <w:r>
-        <w:rPr>
-          <w:rFonts w:ascii="Segoe UI" w:hAnsi="Segoe UI" w:cs="Segoe UI"/>
-        </w:rPr>
-        <w:t xml:space="preserve"> impossibly large, and could not devise way to reduce efficiently. All necessary code was migrated to a single file, documented appropriately, and removed from program functionality.</w:t>
+      <w:proofErr w:type="gramStart"/>
+      <w:r>
+        <w:rPr>
+          <w:rFonts w:ascii="Segoe UI" w:hAnsi="Segoe UI" w:cs="Segoe UI"/>
+        </w:rPr>
+        <w:t>Completed dictionary to file processing, drastically reducing run time of program.</w:t>
+      </w:r>
+      <w:proofErr w:type="gramEnd"/>
+      <w:r>
+        <w:rPr>
+          <w:rFonts w:ascii="Segoe UI" w:hAnsi="Segoe UI" w:cs="Segoe UI"/>
+        </w:rPr>
+        <w:t xml:space="preserve"> All text processing is now saved to CSV files and read back. If CSV files are not present, program will simply redo the processing. </w:t>
+      </w:r>
+      <w:r>
+        <w:rPr>
+          <w:rFonts w:ascii="Segoe UI" w:hAnsi="Segoe UI" w:cs="Segoe UI"/>
+        </w:rPr>
+        <w:t>I a</w:t>
+      </w:r>
+      <w:r>
+        <w:rPr>
+          <w:rFonts w:ascii="Segoe UI" w:hAnsi="Segoe UI" w:cs="Segoe UI"/>
+        </w:rPr>
+        <w:t xml:space="preserve">ttempted </w:t>
+      </w:r>
+      <w:r>
+        <w:rPr>
+          <w:rFonts w:ascii="Segoe UI" w:hAnsi="Segoe UI" w:cs="Segoe UI"/>
+        </w:rPr>
+        <w:t>to incorporate</w:t>
+      </w:r>
+      <w:r>
+        <w:rPr>
+          <w:rFonts w:ascii="Segoe UI" w:hAnsi="Segoe UI" w:cs="Segoe UI"/>
+        </w:rPr>
+        <w:t xml:space="preserve"> multi-line comparisons fo</w:t>
+      </w:r>
+      <w:r>
+        <w:rPr>
+          <w:rFonts w:ascii="Segoe UI" w:hAnsi="Segoe UI" w:cs="Segoe UI"/>
+        </w:rPr>
+        <w:t>r context. Unfortunately the p</w:t>
+      </w:r>
+      <w:r>
+        <w:rPr>
+          <w:rFonts w:ascii="Segoe UI" w:hAnsi="Segoe UI" w:cs="Segoe UI"/>
+        </w:rPr>
+        <w:t>rocessing time became</w:t>
+      </w:r>
+      <w:r>
+        <w:rPr>
+          <w:rFonts w:ascii="Segoe UI" w:hAnsi="Segoe UI" w:cs="Segoe UI"/>
+        </w:rPr>
+        <w:t xml:space="preserve"> impossibly large, and </w:t>
+      </w:r>
+      <w:r>
+        <w:rPr>
+          <w:rFonts w:ascii="Segoe UI" w:hAnsi="Segoe UI" w:cs="Segoe UI"/>
+        </w:rPr>
+        <w:t xml:space="preserve">I </w:t>
+      </w:r>
+      <w:r>
+        <w:rPr>
+          <w:rFonts w:ascii="Segoe UI" w:hAnsi="Segoe UI" w:cs="Segoe UI"/>
+        </w:rPr>
+        <w:t>could not devise way to reduce efficiently. All necessary code was migrated to a single file, documented appropriately, and removed from program functionality.</w:t>
+      </w:r>
+      <w:r>
+        <w:rPr>
+          <w:rFonts w:ascii="Segoe UI" w:hAnsi="Segoe UI" w:cs="Segoe UI"/>
+        </w:rPr>
+        <w:t xml:space="preserve"> The goal was to consider up to previous two lines in word replacements, but was ultimately unsuccessful.</w:t>
       </w:r>
     </w:p>
     <w:p>
@@ -1001,14 +1057,6 @@
         </w:rPr>
         <w:t>: No submission</w:t>
       </w:r>
-    </w:p>
-    <w:p>
-      <w:pPr>
-        <w:spacing w:after="0" w:line="360" w:lineRule="auto"/>
-        <w:rPr>
-          <w:rFonts w:ascii="Segoe UI" w:hAnsi="Segoe UI" w:cs="Segoe UI"/>
-        </w:rPr>
-      </w:pPr>
     </w:p>
     <w:p>
       <w:pPr>
@@ -1043,7 +1091,49 @@
         <w:rPr>
           <w:rFonts w:ascii="Segoe UI" w:hAnsi="Segoe UI" w:cs="Segoe UI"/>
         </w:rPr>
-        <w:t xml:space="preserve">Program would skip short strings, as well as cut out lines with commas. Logic and bug fixes. Program cleaned up in general. </w:t>
+        <w:t>Program would skip short strings</w:t>
+      </w:r>
+      <w:r>
+        <w:rPr>
+          <w:rFonts w:ascii="Segoe UI" w:hAnsi="Segoe UI" w:cs="Segoe UI"/>
+        </w:rPr>
+        <w:t xml:space="preserve"> (i.e. less than 3 characters)</w:t>
+      </w:r>
+      <w:r>
+        <w:rPr>
+          <w:rFonts w:ascii="Segoe UI" w:hAnsi="Segoe UI" w:cs="Segoe UI"/>
+        </w:rPr>
+        <w:t>, as well as cut out lines consisting of just a comma.</w:t>
+      </w:r>
+      <w:r>
+        <w:rPr>
+          <w:rFonts w:ascii="Segoe UI" w:hAnsi="Segoe UI" w:cs="Segoe UI"/>
+        </w:rPr>
+        <w:t xml:space="preserve"> </w:t>
+      </w:r>
+      <w:r>
+        <w:rPr>
+          <w:rFonts w:ascii="Segoe UI" w:hAnsi="Segoe UI" w:cs="Segoe UI"/>
+        </w:rPr>
+        <w:t>Additional l</w:t>
+      </w:r>
+      <w:r>
+        <w:rPr>
+          <w:rFonts w:ascii="Segoe UI" w:hAnsi="Segoe UI" w:cs="Segoe UI"/>
+        </w:rPr>
+        <w:t>ogic and bug fixes</w:t>
+      </w:r>
+      <w:r>
+        <w:rPr>
+          <w:rFonts w:ascii="Segoe UI" w:hAnsi="Segoe UI" w:cs="Segoe UI"/>
+        </w:rPr>
+        <w:t xml:space="preserve"> implemented, as well as p</w:t>
+      </w:r>
+      <w:r>
+        <w:rPr>
+          <w:rFonts w:ascii="Segoe UI" w:hAnsi="Segoe UI" w:cs="Segoe UI"/>
+        </w:rPr>
+        <w:t xml:space="preserve">rogram cleaned up in general. </w:t>
       </w:r>
     </w:p>
     <w:p>
@@ -1110,7 +1200,21 @@
         <w:rPr>
           <w:rFonts w:ascii="Segoe UI" w:hAnsi="Segoe UI" w:cs="Segoe UI"/>
         </w:rPr>
-        <w:t xml:space="preserve">Program would return empty strings on ASCII characters not encountered before, now resolved. Changed order of restoration to Dictionary -&gt; 5 Letter -&gt; 4 Letter -&gt; 3 Letter -&gt; Frequency List -&gt; Default. </w:t>
+        <w:t xml:space="preserve">Program would return empty strings on ASCII characters not encountered before, now resolved. </w:t>
+      </w:r>
+      <w:proofErr w:type="gramStart"/>
+      <w:r>
+        <w:rPr>
+          <w:rFonts w:ascii="Segoe UI" w:hAnsi="Segoe UI" w:cs="Segoe UI"/>
+        </w:rPr>
+        <w:t>Changed order of restoration to Dictionary -&gt; 5 Letter -&gt; 4 Letter -&gt; 3 Letter -&gt; Frequency List -&gt; Default.</w:t>
+      </w:r>
+      <w:proofErr w:type="gramEnd"/>
+      <w:r>
+        <w:rPr>
+          <w:rFonts w:ascii="Segoe UI" w:hAnsi="Segoe UI" w:cs="Segoe UI"/>
+        </w:rPr>
+        <w:t xml:space="preserve"> </w:t>
       </w:r>
       <w:r>
         <w:rPr>
@@ -1191,13 +1295,7 @@
         <w:rPr>
           <w:rFonts w:ascii="Segoe UI" w:hAnsi="Segoe UI" w:cs="Segoe UI"/>
         </w:rPr>
-        <w:t xml:space="preserve"> </w:t>
-      </w:r>
-      <w:r>
-        <w:rPr>
-          <w:rFonts w:ascii="Segoe UI" w:hAnsi="Segoe UI" w:cs="Segoe UI"/>
-        </w:rPr>
-        <w:t>88.577%</w:t>
+        <w:t xml:space="preserve"> 88.577%</w:t>
       </w:r>
     </w:p>
     <w:p>
@@ -1297,7 +1395,21 @@
         <w:rPr>
           <w:rFonts w:ascii="Segoe UI" w:hAnsi="Segoe UI" w:cs="Segoe UI"/>
         </w:rPr>
-        <w:t>: Keras implementation</w:t>
+        <w:t xml:space="preserve">: </w:t>
+      </w:r>
+      <w:proofErr w:type="spellStart"/>
+      <w:r>
+        <w:rPr>
+          <w:rFonts w:ascii="Segoe UI" w:hAnsi="Segoe UI" w:cs="Segoe UI"/>
+        </w:rPr>
+        <w:t>Keras</w:t>
+      </w:r>
+      <w:proofErr w:type="spellEnd"/>
+      <w:r>
+        <w:rPr>
+          <w:rFonts w:ascii="Segoe UI" w:hAnsi="Segoe UI" w:cs="Segoe UI"/>
+        </w:rPr>
+        <w:t xml:space="preserve"> implementation</w:t>
       </w:r>
     </w:p>
     <w:p>
@@ -1317,13 +1429,27 @@
         <w:rPr>
           <w:rFonts w:ascii="Segoe UI" w:hAnsi="Segoe UI" w:cs="Segoe UI"/>
         </w:rPr>
-        <w:t xml:space="preserve"> to use Ke</w:t>
-      </w:r>
-      <w:r>
-        <w:rPr>
-          <w:rFonts w:ascii="Segoe UI" w:hAnsi="Segoe UI" w:cs="Segoe UI"/>
-        </w:rPr>
-        <w:t xml:space="preserve">ras to implement LSTM solution as demonstrated in class on </w:t>
+        <w:t xml:space="preserve"> to use </w:t>
+      </w:r>
+      <w:proofErr w:type="spellStart"/>
+      <w:r>
+        <w:rPr>
+          <w:rFonts w:ascii="Segoe UI" w:hAnsi="Segoe UI" w:cs="Segoe UI"/>
+        </w:rPr>
+        <w:t>Ke</w:t>
+      </w:r>
+      <w:r>
+        <w:rPr>
+          <w:rFonts w:ascii="Segoe UI" w:hAnsi="Segoe UI" w:cs="Segoe UI"/>
+        </w:rPr>
+        <w:t>ras</w:t>
+      </w:r>
+      <w:proofErr w:type="spellEnd"/>
+      <w:r>
+        <w:rPr>
+          <w:rFonts w:ascii="Segoe UI" w:hAnsi="Segoe UI" w:cs="Segoe UI"/>
+        </w:rPr>
+        <w:t xml:space="preserve"> to implement LSTM solution as demonstrated in class on </w:t>
       </w:r>
     </w:p>
     <w:p>
@@ -1355,7 +1481,21 @@
         <w:rPr>
           <w:rFonts w:ascii="Segoe UI" w:hAnsi="Segoe UI" w:cs="Segoe UI"/>
         </w:rPr>
-        <w:t xml:space="preserve"> the Keras LSTM to this problem and ultimately ran out of time.</w:t>
+        <w:t xml:space="preserve"> the </w:t>
+      </w:r>
+      <w:proofErr w:type="spellStart"/>
+      <w:r>
+        <w:rPr>
+          <w:rFonts w:ascii="Segoe UI" w:hAnsi="Segoe UI" w:cs="Segoe UI"/>
+        </w:rPr>
+        <w:t>Keras</w:t>
+      </w:r>
+      <w:proofErr w:type="spellEnd"/>
+      <w:r>
+        <w:rPr>
+          <w:rFonts w:ascii="Segoe UI" w:hAnsi="Segoe UI" w:cs="Segoe UI"/>
+        </w:rPr>
+        <w:t xml:space="preserve"> LSTM to this problem and ultimately ran out of time.</w:t>
       </w:r>
     </w:p>
     <w:p>
@@ -1400,7 +1540,14 @@
         <w:rPr>
           <w:rFonts w:ascii="Segoe UI" w:hAnsi="Segoe UI" w:cs="Segoe UI"/>
         </w:rPr>
-        <w:t xml:space="preserve">I had a final highest score of 92.202% using the multi-tiered approach combining a dictionary, frequency lists, and letter sequence replacements. I know I have some error dealing with ambiguous decisions by the decoder. For example, the letter </w:t>
+        <w:t xml:space="preserve">I had a final highest score of 92.202% using the multi-tiered approach combining a dictionary, frequency lists, and letter sequence replacements. I know I have some error dealing with </w:t>
+      </w:r>
+      <w:r>
+        <w:rPr>
+          <w:rFonts w:ascii="Segoe UI" w:hAnsi="Segoe UI" w:cs="Segoe UI"/>
+        </w:rPr>
+        <w:lastRenderedPageBreak/>
+        <w:t xml:space="preserve">ambiguous decisions by the decoder. For example, the letter </w:t>
       </w:r>
       <w:r>
         <w:rPr>
@@ -1412,14 +1559,7 @@
         <w:rPr>
           <w:rFonts w:ascii="Segoe UI" w:hAnsi="Segoe UI" w:cs="Segoe UI"/>
         </w:rPr>
-        <w:t xml:space="preserve"> was replaced with ‘@’ instead of </w:t>
-      </w:r>
-      <w:r>
-        <w:rPr>
-          <w:rFonts w:ascii="Segoe UI" w:hAnsi="Segoe UI" w:cs="Segoe UI"/>
-        </w:rPr>
-        <w:lastRenderedPageBreak/>
-        <w:t>‘e’. I had to manually change this every time I decoded text. There are likely other differences between the decoder in use and the decoder that removed the diacritics from the input text initially.</w:t>
+        <w:t xml:space="preserve"> was replaced with ‘@’ instead of ‘e’. I had to manually change this every time I decoded text. There are likely other differences between the decoder in use and the decoder that removed the diacritics from the input text initially.</w:t>
       </w:r>
     </w:p>
     <w:p>
